--- a/deliverables/G12_attack_tool_selection_report.docx
+++ b/deliverables/G12_attack_tool_selection_report.docx
@@ -1923,55 +1923,13 @@
     </w:p>
     <w:p>
       <w:pPr>
-        <w:ind w:firstLine="720"/>
-        <w:rPr>
-          <w:rFonts w:ascii="Times New Roman" w:hAnsi="Times New Roman" w:cs="Times New Roman"/>
-        </w:rPr>
-      </w:pPr>
-    </w:p>
-    <w:p>
-      <w:pPr>
-        <w:ind w:firstLine="720"/>
-        <w:rPr>
-          <w:rFonts w:ascii="Times New Roman" w:hAnsi="Times New Roman" w:cs="Times New Roman"/>
-        </w:rPr>
-      </w:pPr>
-    </w:p>
-    <w:p>
-      <w:pPr>
-        <w:ind w:firstLine="720"/>
-        <w:rPr>
-          <w:rFonts w:ascii="Times New Roman" w:hAnsi="Times New Roman" w:cs="Times New Roman"/>
-        </w:rPr>
-      </w:pPr>
-    </w:p>
-    <w:p>
-      <w:pPr>
-        <w:ind w:firstLine="720"/>
-        <w:rPr>
-          <w:rFonts w:ascii="Times New Roman" w:hAnsi="Times New Roman" w:cs="Times New Roman"/>
-        </w:rPr>
-      </w:pPr>
-    </w:p>
-    <w:p>
-      <w:pPr>
-        <w:ind w:firstLine="720"/>
-        <w:rPr>
-          <w:rFonts w:ascii="Times New Roman" w:hAnsi="Times New Roman" w:cs="Times New Roman"/>
-        </w:rPr>
-      </w:pPr>
-    </w:p>
-    <w:p>
-      <w:pPr>
-        <w:ind w:firstLine="720"/>
-        <w:rPr>
-          <w:rFonts w:ascii="Times New Roman" w:hAnsi="Times New Roman" w:cs="Times New Roman"/>
-        </w:rPr>
-      </w:pPr>
-    </w:p>
-    <w:p>
-      <w:pPr>
-        <w:ind w:firstLine="720"/>
+        <w:rPr>
+          <w:rFonts w:ascii="Times New Roman" w:hAnsi="Times New Roman" w:cs="Times New Roman"/>
+        </w:rPr>
+      </w:pPr>
+    </w:p>
+    <w:p>
+      <w:pPr>
         <w:rPr>
           <w:rFonts w:ascii="Times New Roman" w:hAnsi="Times New Roman" w:cs="Times New Roman"/>
         </w:rPr>
@@ -2005,6 +1963,7 @@
           <w:sz w:val="30"/>
           <w:szCs w:val="30"/>
         </w:rPr>
+        <w:lastRenderedPageBreak/>
         <w:t>References</w:t>
       </w:r>
     </w:p>
@@ -3260,6 +3219,7 @@
   <w:style w:type="character" w:default="1" w:styleId="DefaultParagraphFont">
     <w:name w:val="Default Paragraph Font"/>
     <w:uiPriority w:val="1"/>
+    <w:semiHidden/>
     <w:unhideWhenUsed/>
   </w:style>
   <w:style w:type="table" w:default="1" w:styleId="TableNormal">

--- a/deliverables/G12_attack_tool_selection_report.docx
+++ b/deliverables/G12_attack_tool_selection_report.docx
@@ -871,7 +871,19 @@
           <w:rFonts w:ascii="Times New Roman" w:hAnsi="Times New Roman" w:cs="Times New Roman"/>
         </w:rPr>
         <w:lastRenderedPageBreak/>
-        <w:t>Based on our initial screening, we have provided a more accurate version of this table, as shown in Table 2 below. While the LDRA quality review results indicate higher scores for tools with lower priority, this assessment was also influenced by the specific nature of each tool, as explained further below.</w:t>
+        <w:t>Based on our initial screening, we have provided a more accurate version of this table, as shown in Table 2 below. While the LDRA quality review results indicate</w:t>
+      </w:r>
+      <w:r>
+        <w:rPr>
+          <w:rFonts w:ascii="Times New Roman" w:hAnsi="Times New Roman" w:cs="Times New Roman"/>
+        </w:rPr>
+        <w:t xml:space="preserve"> lower</w:t>
+      </w:r>
+      <w:r>
+        <w:rPr>
+          <w:rFonts w:ascii="Times New Roman" w:hAnsi="Times New Roman" w:cs="Times New Roman"/>
+        </w:rPr>
+        <w:t xml:space="preserve"> scores for tools with lower priority, this assessment was also influenced by the specific nature of each tool, as explained further below.</w:t>
       </w:r>
     </w:p>
     <w:p>
@@ -3695,6 +3707,72 @@
     <w:uiPriority w:val="99"/>
     <w:rsid w:val="00051064"/>
   </w:style>
+  <w:style w:type="character" w:styleId="CommentReference">
+    <w:name w:val="annotation reference"/>
+    <w:basedOn w:val="DefaultParagraphFont"/>
+    <w:uiPriority w:val="99"/>
+    <w:semiHidden/>
+    <w:unhideWhenUsed/>
+    <w:rsid w:val="009233FB"/>
+    <w:rPr>
+      <w:sz w:val="16"/>
+      <w:szCs w:val="16"/>
+    </w:rPr>
+  </w:style>
+  <w:style w:type="paragraph" w:styleId="CommentText">
+    <w:name w:val="annotation text"/>
+    <w:basedOn w:val="Normal"/>
+    <w:link w:val="CommentTextChar"/>
+    <w:uiPriority w:val="99"/>
+    <w:unhideWhenUsed/>
+    <w:rsid w:val="009233FB"/>
+    <w:pPr>
+      <w:spacing w:line="240" w:lineRule="auto"/>
+    </w:pPr>
+    <w:rPr>
+      <w:sz w:val="20"/>
+      <w:szCs w:val="20"/>
+    </w:rPr>
+  </w:style>
+  <w:style w:type="character" w:customStyle="1" w:styleId="CommentTextChar">
+    <w:name w:val="Comment Text Char"/>
+    <w:basedOn w:val="DefaultParagraphFont"/>
+    <w:link w:val="CommentText"/>
+    <w:uiPriority w:val="99"/>
+    <w:rsid w:val="009233FB"/>
+    <w:rPr>
+      <w:sz w:val="20"/>
+      <w:szCs w:val="20"/>
+    </w:rPr>
+  </w:style>
+  <w:style w:type="paragraph" w:styleId="CommentSubject">
+    <w:name w:val="annotation subject"/>
+    <w:basedOn w:val="CommentText"/>
+    <w:next w:val="CommentText"/>
+    <w:link w:val="CommentSubjectChar"/>
+    <w:uiPriority w:val="99"/>
+    <w:semiHidden/>
+    <w:unhideWhenUsed/>
+    <w:rsid w:val="009233FB"/>
+    <w:rPr>
+      <w:b/>
+      <w:bCs/>
+    </w:rPr>
+  </w:style>
+  <w:style w:type="character" w:customStyle="1" w:styleId="CommentSubjectChar">
+    <w:name w:val="Comment Subject Char"/>
+    <w:basedOn w:val="CommentTextChar"/>
+    <w:link w:val="CommentSubject"/>
+    <w:uiPriority w:val="99"/>
+    <w:semiHidden/>
+    <w:rsid w:val="009233FB"/>
+    <w:rPr>
+      <w:b/>
+      <w:bCs/>
+      <w:sz w:val="20"/>
+      <w:szCs w:val="20"/>
+    </w:rPr>
+  </w:style>
 </w:styles>
 </file>
 
